--- a/Documentation.docx
+++ b/Documentation.docx
@@ -130,7 +130,25 @@
           <w:szCs w:val="28"/>
           <w:lang w:val="hu-HU"/>
         </w:rPr>
-        <w:t xml:space="preserve"> játék ahol növényeket lehet termeszteni. Ezek a növények gyümölcsöket termelnek. Minél drágább egy növény, annál több lesz a termése, de annál több </w:t>
+        <w:t xml:space="preserve"> játék ahol növényeket lehet termeszteni. Ezek a növények gyümölcsöket termelnek.</w:t>
+      </w:r>
+      <w:r>
+        <w:rPr>
+          <w:rFonts w:ascii="Times New Roman" w:hAnsi="Times New Roman" w:cs="Times New Roman"/>
+          <w:sz w:val="28"/>
+          <w:szCs w:val="28"/>
+          <w:lang w:val="hu-HU"/>
+        </w:rPr>
+        <w:t xml:space="preserve"> Ezeknek a</w:t>
+      </w:r>
+      <w:r>
+        <w:rPr>
+          <w:rFonts w:ascii="Times New Roman" w:hAnsi="Times New Roman" w:cs="Times New Roman"/>
+          <w:sz w:val="28"/>
+          <w:szCs w:val="28"/>
+          <w:lang w:val="hu-HU"/>
+        </w:rPr>
+        <w:t xml:space="preserve"> számát </w:t>
       </w:r>
       <w:proofErr w:type="gramStart"/>
       <w:r>
@@ -140,9 +158,54 @@
           <w:szCs w:val="28"/>
           <w:lang w:val="hu-HU"/>
         </w:rPr>
-        <w:t>idő</w:t>
+        <w:t>felül látjuk</w:t>
       </w:r>
       <w:proofErr w:type="gramEnd"/>
+      <w:r>
+        <w:rPr>
+          <w:rFonts w:ascii="Times New Roman" w:hAnsi="Times New Roman" w:cs="Times New Roman"/>
+          <w:sz w:val="28"/>
+          <w:szCs w:val="28"/>
+          <w:lang w:val="hu-HU"/>
+        </w:rPr>
+        <w:t xml:space="preserve">, ez a játékban </w:t>
+      </w:r>
+      <w:r>
+        <w:rPr>
+          <w:rFonts w:ascii="Times New Roman" w:hAnsi="Times New Roman" w:cs="Times New Roman"/>
+          <w:sz w:val="28"/>
+          <w:szCs w:val="28"/>
+          <w:lang w:val="hu-HU"/>
+        </w:rPr>
+        <w:t>valutaként szolgál</w:t>
+      </w:r>
+      <w:r>
+        <w:rPr>
+          <w:rFonts w:ascii="Times New Roman" w:hAnsi="Times New Roman" w:cs="Times New Roman"/>
+          <w:sz w:val="28"/>
+          <w:szCs w:val="28"/>
+          <w:lang w:val="hu-HU"/>
+        </w:rPr>
+        <w:t>.</w:t>
+      </w:r>
+      <w:r>
+        <w:rPr>
+          <w:rFonts w:ascii="Times New Roman" w:hAnsi="Times New Roman" w:cs="Times New Roman"/>
+          <w:sz w:val="28"/>
+          <w:szCs w:val="28"/>
+          <w:lang w:val="hu-HU"/>
+        </w:rPr>
+        <w:t xml:space="preserve"> Minél drágább egy növény, annál több lesz a termése, de annál több </w:t>
+      </w:r>
+      <w:r>
+        <w:rPr>
+          <w:rFonts w:ascii="Times New Roman" w:hAnsi="Times New Roman" w:cs="Times New Roman"/>
+          <w:sz w:val="28"/>
+          <w:szCs w:val="28"/>
+          <w:lang w:val="hu-HU"/>
+        </w:rPr>
+        <w:t>idő,</w:t>
+      </w:r>
       <w:r>
         <w:rPr>
           <w:rFonts w:ascii="Times New Roman" w:hAnsi="Times New Roman" w:cs="Times New Roman"/>
@@ -164,6 +227,18 @@
           <w:lang w:val="hu-HU"/>
         </w:rPr>
       </w:pPr>
+    </w:p>
+    <w:p>
+      <w:pPr>
+        <w:pStyle w:val="Listaszerbekezds"/>
+        <w:ind w:left="0"/>
+        <w:rPr>
+          <w:rFonts w:ascii="Times New Roman" w:hAnsi="Times New Roman" w:cs="Times New Roman"/>
+          <w:sz w:val="28"/>
+          <w:szCs w:val="28"/>
+          <w:lang w:val="hu-HU"/>
+        </w:rPr>
+      </w:pPr>
       <w:r>
         <w:rPr>
           <w:rFonts w:ascii="Times New Roman" w:hAnsi="Times New Roman" w:cs="Times New Roman"/>
@@ -211,6 +286,20 @@
         </w:rPr>
         <w:t xml:space="preserve"> gombra kattintva lehet új területet venni. Ez befüvesíti a következő telket. Azonban a telkek ára folyton növekszik. Miután egy telken fű van, jobb gombbal rákattintva lehet ültetni rá növényeket. Amennyiben nincs növény egyik telken sem, almát ingyen lehet ültetni. Ültetés után, elkezd gyümölcsöt termelni. </w:t>
       </w:r>
+    </w:p>
+    <w:p>
+      <w:pPr>
+        <w:pStyle w:val="Listaszerbekezds"/>
+        <w:ind w:left="0"/>
+        <w:rPr>
+          <w:rFonts w:ascii="Times New Roman" w:hAnsi="Times New Roman" w:cs="Times New Roman"/>
+          <w:sz w:val="28"/>
+          <w:szCs w:val="28"/>
+          <w:lang w:val="hu-HU"/>
+        </w:rPr>
+      </w:pPr>
+      <w:bookmarkStart w:id="0" w:name="_GoBack"/>
+      <w:bookmarkEnd w:id="0"/>
       <w:r>
         <w:rPr>
           <w:rFonts w:ascii="Times New Roman" w:hAnsi="Times New Roman" w:cs="Times New Roman"/>
@@ -347,6 +436,117 @@
           <w:lang w:val="hu-HU"/>
         </w:rPr>
         <w:t>), illetve a sebességét is.</w:t>
+      </w:r>
+      <w:r>
+        <w:rPr>
+          <w:rFonts w:ascii="Times New Roman" w:hAnsi="Times New Roman" w:cs="Times New Roman"/>
+          <w:sz w:val="28"/>
+          <w:szCs w:val="28"/>
+          <w:lang w:val="hu-HU"/>
+        </w:rPr>
+        <w:t xml:space="preserve"> Lehetőség va</w:t>
+      </w:r>
+      <w:r>
+        <w:rPr>
+          <w:rFonts w:ascii="Times New Roman" w:hAnsi="Times New Roman" w:cs="Times New Roman"/>
+          <w:sz w:val="28"/>
+          <w:szCs w:val="28"/>
+          <w:lang w:val="hu-HU"/>
+        </w:rPr>
+        <w:t xml:space="preserve">n kiásni egy </w:t>
+      </w:r>
+      <w:proofErr w:type="gramStart"/>
+      <w:r>
+        <w:rPr>
+          <w:rFonts w:ascii="Times New Roman" w:hAnsi="Times New Roman" w:cs="Times New Roman"/>
+          <w:sz w:val="28"/>
+          <w:szCs w:val="28"/>
+          <w:lang w:val="hu-HU"/>
+        </w:rPr>
+        <w:t>növényt</w:t>
+      </w:r>
+      <w:proofErr w:type="gramEnd"/>
+      <w:r>
+        <w:rPr>
+          <w:rFonts w:ascii="Times New Roman" w:hAnsi="Times New Roman" w:cs="Times New Roman"/>
+          <w:sz w:val="28"/>
+          <w:szCs w:val="28"/>
+          <w:lang w:val="hu-HU"/>
+        </w:rPr>
+        <w:t xml:space="preserve"> azonban ha így teszünk, nem kapunk vissza semennyi gyümölcsöt sem.</w:t>
+      </w:r>
+    </w:p>
+    <w:p>
+      <w:pPr>
+        <w:pStyle w:val="Listaszerbekezds"/>
+        <w:ind w:left="0"/>
+        <w:rPr>
+          <w:rFonts w:ascii="Times New Roman" w:hAnsi="Times New Roman" w:cs="Times New Roman"/>
+          <w:sz w:val="28"/>
+          <w:szCs w:val="28"/>
+          <w:lang w:val="hu-HU"/>
+        </w:rPr>
+      </w:pPr>
+    </w:p>
+    <w:p>
+      <w:pPr>
+        <w:pStyle w:val="Listaszerbekezds"/>
+        <w:ind w:left="0"/>
+        <w:rPr>
+          <w:rFonts w:ascii="Times New Roman" w:hAnsi="Times New Roman" w:cs="Times New Roman"/>
+          <w:sz w:val="28"/>
+          <w:szCs w:val="28"/>
+          <w:lang w:val="hu-HU"/>
+        </w:rPr>
+      </w:pPr>
+      <w:r>
+        <w:rPr>
+          <w:rFonts w:ascii="Times New Roman" w:hAnsi="Times New Roman" w:cs="Times New Roman"/>
+          <w:sz w:val="28"/>
+          <w:szCs w:val="28"/>
+          <w:lang w:val="hu-HU"/>
+        </w:rPr>
+        <w:t xml:space="preserve">A játékot a legfelső panelen lévő </w:t>
+      </w:r>
+      <w:proofErr w:type="spellStart"/>
+      <w:r>
+        <w:rPr>
+          <w:rFonts w:ascii="Times New Roman" w:hAnsi="Times New Roman" w:cs="Times New Roman"/>
+          <w:sz w:val="28"/>
+          <w:szCs w:val="28"/>
+          <w:lang w:val="hu-HU"/>
+        </w:rPr>
+        <w:t>Menu</w:t>
+      </w:r>
+      <w:proofErr w:type="spellEnd"/>
+      <w:r>
+        <w:rPr>
+          <w:rFonts w:ascii="Times New Roman" w:hAnsi="Times New Roman" w:cs="Times New Roman"/>
+          <w:sz w:val="28"/>
+          <w:szCs w:val="28"/>
+          <w:lang w:val="hu-HU"/>
+        </w:rPr>
+        <w:t xml:space="preserve"> gombra rákattintva, a </w:t>
+      </w:r>
+      <w:proofErr w:type="spellStart"/>
+      <w:r>
+        <w:rPr>
+          <w:rFonts w:ascii="Times New Roman" w:hAnsi="Times New Roman" w:cs="Times New Roman"/>
+          <w:sz w:val="28"/>
+          <w:szCs w:val="28"/>
+          <w:lang w:val="hu-HU"/>
+        </w:rPr>
+        <w:t>Save</w:t>
+      </w:r>
+      <w:proofErr w:type="spellEnd"/>
+      <w:r>
+        <w:rPr>
+          <w:rFonts w:ascii="Times New Roman" w:hAnsi="Times New Roman" w:cs="Times New Roman"/>
+          <w:sz w:val="28"/>
+          <w:szCs w:val="28"/>
+          <w:lang w:val="hu-HU"/>
+        </w:rPr>
+        <w:t xml:space="preserve"> gombbal tudjuk menteni ahol meg kell adni a mentés nevét illetve így tudunk előző munkamenetet betölteni. Fontos, hogy kilépéskor nem ment a játék szóval célszerű minden kilépés előtt ezt magunknak megtenni.</w:t>
       </w:r>
       <w:r>
         <w:rPr>
@@ -467,16 +667,18 @@
         <w:ind w:left="0"/>
         <w:rPr>
           <w:rFonts w:ascii="Times New Roman" w:hAnsi="Times New Roman" w:cs="Times New Roman"/>
-          <w:sz w:val="36"/>
-          <w:szCs w:val="36"/>
-          <w:lang w:val="hu-HU"/>
-        </w:rPr>
-      </w:pPr>
-      <w:r>
-        <w:rPr>
-          <w:rFonts w:ascii="Times New Roman" w:hAnsi="Times New Roman" w:cs="Times New Roman"/>
-          <w:sz w:val="36"/>
-          <w:szCs w:val="36"/>
+          <w:i/>
+          <w:sz w:val="32"/>
+          <w:szCs w:val="32"/>
+          <w:lang w:val="hu-HU"/>
+        </w:rPr>
+      </w:pPr>
+      <w:r>
+        <w:rPr>
+          <w:rFonts w:ascii="Times New Roman" w:hAnsi="Times New Roman" w:cs="Times New Roman"/>
+          <w:i/>
+          <w:sz w:val="32"/>
+          <w:szCs w:val="32"/>
           <w:lang w:val="hu-HU"/>
         </w:rPr>
         <w:t>Osztályok:</w:t>
@@ -511,7 +713,25 @@
           <w:szCs w:val="28"/>
           <w:lang w:val="hu-HU"/>
         </w:rPr>
-        <w:t xml:space="preserve">: Itt egy main függvény </w:t>
+        <w:t xml:space="preserve">: Itt </w:t>
+      </w:r>
+      <w:r>
+        <w:rPr>
+          <w:rFonts w:ascii="Times New Roman" w:hAnsi="Times New Roman" w:cs="Times New Roman"/>
+          <w:sz w:val="28"/>
+          <w:szCs w:val="28"/>
+          <w:lang w:val="hu-HU"/>
+        </w:rPr>
+        <w:t>a</w:t>
+      </w:r>
+      <w:r>
+        <w:rPr>
+          <w:rFonts w:ascii="Times New Roman" w:hAnsi="Times New Roman" w:cs="Times New Roman"/>
+          <w:sz w:val="28"/>
+          <w:szCs w:val="28"/>
+          <w:lang w:val="hu-HU"/>
+        </w:rPr>
+        <w:t xml:space="preserve"> main függvény </w:t>
       </w:r>
       <w:r>
         <w:rPr>
@@ -626,8 +846,6 @@
         </w:rPr>
         <w:t>-et használja</w:t>
       </w:r>
-      <w:bookmarkStart w:id="0" w:name="_GoBack"/>
-      <w:bookmarkEnd w:id="0"/>
     </w:p>
     <w:p>
       <w:pPr>
@@ -636,20 +854,678 @@
         <w:ind w:left="0" w:firstLine="720"/>
         <w:rPr>
           <w:rFonts w:ascii="Times New Roman" w:hAnsi="Times New Roman" w:cs="Times New Roman"/>
+          <w:sz w:val="28"/>
+          <w:szCs w:val="28"/>
+          <w:lang w:val="hu-HU"/>
+        </w:rPr>
+      </w:pPr>
+    </w:p>
+    <w:p>
+      <w:pPr>
+        <w:pStyle w:val="Listaszerbekezds"/>
+        <w:spacing w:after="240" w:line="240" w:lineRule="auto"/>
+        <w:ind w:left="0" w:firstLine="720"/>
+        <w:rPr>
+          <w:rFonts w:ascii="Times New Roman" w:hAnsi="Times New Roman" w:cs="Times New Roman"/>
+          <w:sz w:val="28"/>
+          <w:szCs w:val="28"/>
+          <w:lang w:val="hu-HU"/>
+        </w:rPr>
+      </w:pPr>
+      <w:r>
+        <w:rPr>
+          <w:rFonts w:ascii="Times New Roman" w:hAnsi="Times New Roman" w:cs="Times New Roman"/>
+          <w:b/>
+          <w:sz w:val="28"/>
+          <w:szCs w:val="28"/>
+          <w:lang w:val="hu-HU"/>
+        </w:rPr>
+        <w:t>Plot</w:t>
+      </w:r>
+      <w:r>
+        <w:rPr>
+          <w:rFonts w:ascii="Times New Roman" w:hAnsi="Times New Roman" w:cs="Times New Roman"/>
+          <w:b/>
+          <w:sz w:val="28"/>
+          <w:szCs w:val="28"/>
+          <w:lang w:val="hu-HU"/>
+        </w:rPr>
+        <w:t>.java</w:t>
+      </w:r>
+      <w:r>
+        <w:rPr>
+          <w:rFonts w:ascii="Times New Roman" w:hAnsi="Times New Roman" w:cs="Times New Roman"/>
+          <w:b/>
+          <w:sz w:val="28"/>
+          <w:szCs w:val="28"/>
+          <w:lang w:val="hu-HU"/>
+        </w:rPr>
+        <w:t xml:space="preserve">: </w:t>
+      </w:r>
+      <w:r>
+        <w:rPr>
+          <w:rFonts w:ascii="Times New Roman" w:hAnsi="Times New Roman" w:cs="Times New Roman"/>
+          <w:sz w:val="28"/>
+          <w:szCs w:val="28"/>
+          <w:lang w:val="hu-HU"/>
+        </w:rPr>
+        <w:t xml:space="preserve">A parcellákat kezelő osztály. Fontos része egy </w:t>
+      </w:r>
+      <w:proofErr w:type="spellStart"/>
+      <w:r>
+        <w:rPr>
+          <w:rFonts w:ascii="Times New Roman" w:hAnsi="Times New Roman" w:cs="Times New Roman"/>
+          <w:sz w:val="28"/>
+          <w:szCs w:val="28"/>
+          <w:lang w:val="hu-HU"/>
+        </w:rPr>
+        <w:t>Plant</w:t>
+      </w:r>
+      <w:proofErr w:type="spellEnd"/>
+      <w:r>
+        <w:rPr>
+          <w:rFonts w:ascii="Times New Roman" w:hAnsi="Times New Roman" w:cs="Times New Roman"/>
+          <w:sz w:val="28"/>
+          <w:szCs w:val="28"/>
+          <w:lang w:val="hu-HU"/>
+        </w:rPr>
+        <w:t xml:space="preserve"> típusú </w:t>
+      </w:r>
+      <w:proofErr w:type="gramStart"/>
+      <w:r>
+        <w:rPr>
+          <w:rFonts w:ascii="Times New Roman" w:hAnsi="Times New Roman" w:cs="Times New Roman"/>
+          <w:sz w:val="28"/>
+          <w:szCs w:val="28"/>
+          <w:lang w:val="hu-HU"/>
+        </w:rPr>
+        <w:t>tömb</w:t>
+      </w:r>
+      <w:proofErr w:type="gramEnd"/>
+      <w:r>
+        <w:rPr>
+          <w:rFonts w:ascii="Times New Roman" w:hAnsi="Times New Roman" w:cs="Times New Roman"/>
+          <w:sz w:val="28"/>
+          <w:szCs w:val="28"/>
+          <w:lang w:val="hu-HU"/>
+        </w:rPr>
+        <w:t xml:space="preserve"> ami eltárolja a leültetett növényeket. Ezen az osztályon módosítja a növények tulajdonságát a GUI.</w:t>
+      </w:r>
+      <w:r>
+        <w:rPr>
+          <w:rFonts w:ascii="Times New Roman" w:hAnsi="Times New Roman" w:cs="Times New Roman"/>
+          <w:sz w:val="28"/>
+          <w:szCs w:val="28"/>
+          <w:lang w:val="hu-HU"/>
+        </w:rPr>
+        <w:t xml:space="preserve"> Statikus tagjai egy int ROW és int </w:t>
+      </w:r>
+      <w:proofErr w:type="gramStart"/>
+      <w:r>
+        <w:rPr>
+          <w:rFonts w:ascii="Times New Roman" w:hAnsi="Times New Roman" w:cs="Times New Roman"/>
+          <w:sz w:val="28"/>
+          <w:szCs w:val="28"/>
+          <w:lang w:val="hu-HU"/>
+        </w:rPr>
+        <w:t>COL</w:t>
+      </w:r>
+      <w:proofErr w:type="gramEnd"/>
+      <w:r>
+        <w:rPr>
+          <w:rFonts w:ascii="Times New Roman" w:hAnsi="Times New Roman" w:cs="Times New Roman"/>
+          <w:sz w:val="28"/>
+          <w:szCs w:val="28"/>
+          <w:lang w:val="hu-HU"/>
+        </w:rPr>
+        <w:t xml:space="preserve"> ami a parcellák számát adja meg. Implementálja a </w:t>
+      </w:r>
+      <w:proofErr w:type="spellStart"/>
+      <w:r>
+        <w:rPr>
+          <w:rFonts w:ascii="Times New Roman" w:hAnsi="Times New Roman" w:cs="Times New Roman"/>
+          <w:sz w:val="28"/>
+          <w:szCs w:val="28"/>
+          <w:lang w:val="hu-HU"/>
+        </w:rPr>
+        <w:t>Serializable</w:t>
+      </w:r>
+      <w:proofErr w:type="spellEnd"/>
+      <w:r>
+        <w:rPr>
+          <w:rFonts w:ascii="Times New Roman" w:hAnsi="Times New Roman" w:cs="Times New Roman"/>
+          <w:sz w:val="28"/>
+          <w:szCs w:val="28"/>
+          <w:lang w:val="hu-HU"/>
+        </w:rPr>
+        <w:t xml:space="preserve"> </w:t>
+      </w:r>
+      <w:proofErr w:type="spellStart"/>
+      <w:r>
+        <w:rPr>
+          <w:rFonts w:ascii="Times New Roman" w:hAnsi="Times New Roman" w:cs="Times New Roman"/>
+          <w:sz w:val="28"/>
+          <w:szCs w:val="28"/>
+          <w:lang w:val="hu-HU"/>
+        </w:rPr>
+        <w:t>interface</w:t>
+      </w:r>
+      <w:proofErr w:type="spellEnd"/>
+      <w:r>
+        <w:rPr>
+          <w:rFonts w:ascii="Times New Roman" w:hAnsi="Times New Roman" w:cs="Times New Roman"/>
+          <w:sz w:val="28"/>
+          <w:szCs w:val="28"/>
+          <w:lang w:val="hu-HU"/>
+        </w:rPr>
+        <w:t>-t, hogy menthető legyen.</w:t>
+      </w:r>
+    </w:p>
+    <w:p>
+      <w:pPr>
+        <w:pStyle w:val="Listaszerbekezds"/>
+        <w:spacing w:after="240" w:line="240" w:lineRule="auto"/>
+        <w:ind w:left="0" w:firstLine="720"/>
+        <w:rPr>
+          <w:rFonts w:ascii="Times New Roman" w:hAnsi="Times New Roman" w:cs="Times New Roman"/>
+          <w:sz w:val="28"/>
+          <w:szCs w:val="28"/>
+          <w:lang w:val="hu-HU"/>
+        </w:rPr>
+      </w:pPr>
+    </w:p>
+    <w:p>
+      <w:pPr>
+        <w:pStyle w:val="Listaszerbekezds"/>
+        <w:spacing w:after="240" w:line="240" w:lineRule="auto"/>
+        <w:ind w:left="0" w:firstLine="720"/>
+        <w:rPr>
+          <w:rFonts w:ascii="Times New Roman" w:hAnsi="Times New Roman" w:cs="Times New Roman"/>
+          <w:sz w:val="28"/>
+          <w:szCs w:val="28"/>
+          <w:lang w:val="hu-HU"/>
+        </w:rPr>
+      </w:pPr>
+      <w:r>
+        <w:rPr>
+          <w:rFonts w:ascii="Times New Roman" w:hAnsi="Times New Roman" w:cs="Times New Roman"/>
+          <w:b/>
+          <w:sz w:val="28"/>
+          <w:szCs w:val="28"/>
+          <w:lang w:val="hu-HU"/>
+        </w:rPr>
+        <w:t>Plant</w:t>
+      </w:r>
+      <w:r>
+        <w:rPr>
+          <w:rFonts w:ascii="Times New Roman" w:hAnsi="Times New Roman" w:cs="Times New Roman"/>
+          <w:b/>
+          <w:sz w:val="28"/>
+          <w:szCs w:val="28"/>
+          <w:lang w:val="hu-HU"/>
+        </w:rPr>
+        <w:t>.java</w:t>
+      </w:r>
+      <w:r>
+        <w:rPr>
+          <w:rFonts w:ascii="Times New Roman" w:hAnsi="Times New Roman" w:cs="Times New Roman"/>
+          <w:b/>
+          <w:sz w:val="28"/>
+          <w:szCs w:val="28"/>
+          <w:lang w:val="hu-HU"/>
+        </w:rPr>
+        <w:t>:</w:t>
+      </w:r>
+      <w:r>
+        <w:rPr>
+          <w:rFonts w:ascii="Times New Roman" w:hAnsi="Times New Roman" w:cs="Times New Roman"/>
+          <w:sz w:val="28"/>
+          <w:szCs w:val="28"/>
+          <w:lang w:val="hu-HU"/>
+        </w:rPr>
+        <w:t xml:space="preserve"> A növények tulajdonságai vannak leírva, illetve egy </w:t>
+      </w:r>
+      <w:proofErr w:type="spellStart"/>
+      <w:r>
+        <w:rPr>
+          <w:rFonts w:ascii="Times New Roman" w:hAnsi="Times New Roman" w:cs="Times New Roman"/>
+          <w:sz w:val="28"/>
+          <w:szCs w:val="28"/>
+          <w:lang w:val="hu-HU"/>
+        </w:rPr>
+        <w:t>Timer</w:t>
+      </w:r>
+      <w:proofErr w:type="spellEnd"/>
+      <w:r>
+        <w:rPr>
+          <w:rFonts w:ascii="Times New Roman" w:hAnsi="Times New Roman" w:cs="Times New Roman"/>
+          <w:sz w:val="28"/>
+          <w:szCs w:val="28"/>
+          <w:lang w:val="hu-HU"/>
+        </w:rPr>
+        <w:t xml:space="preserve"> ami a gyümölcsöket termeli. Leszármazottja az Apple, </w:t>
+      </w:r>
+      <w:proofErr w:type="spellStart"/>
+      <w:r>
+        <w:rPr>
+          <w:rFonts w:ascii="Times New Roman" w:hAnsi="Times New Roman" w:cs="Times New Roman"/>
+          <w:sz w:val="28"/>
+          <w:szCs w:val="28"/>
+          <w:lang w:val="hu-HU"/>
+        </w:rPr>
+        <w:t>Grape</w:t>
+      </w:r>
+      <w:proofErr w:type="spellEnd"/>
+      <w:r>
+        <w:rPr>
+          <w:rFonts w:ascii="Times New Roman" w:hAnsi="Times New Roman" w:cs="Times New Roman"/>
+          <w:sz w:val="28"/>
+          <w:szCs w:val="28"/>
+          <w:lang w:val="hu-HU"/>
+        </w:rPr>
+        <w:t xml:space="preserve">, </w:t>
+      </w:r>
+      <w:proofErr w:type="spellStart"/>
+      <w:r>
+        <w:rPr>
+          <w:rFonts w:ascii="Times New Roman" w:hAnsi="Times New Roman" w:cs="Times New Roman"/>
+          <w:sz w:val="28"/>
+          <w:szCs w:val="28"/>
+          <w:lang w:val="hu-HU"/>
+        </w:rPr>
+        <w:t>Banana</w:t>
+      </w:r>
+      <w:proofErr w:type="spellEnd"/>
+      <w:r>
+        <w:rPr>
+          <w:rFonts w:ascii="Times New Roman" w:hAnsi="Times New Roman" w:cs="Times New Roman"/>
+          <w:sz w:val="28"/>
+          <w:szCs w:val="28"/>
+          <w:lang w:val="hu-HU"/>
+        </w:rPr>
+        <w:t xml:space="preserve">, </w:t>
+      </w:r>
+      <w:proofErr w:type="spellStart"/>
+      <w:r>
+        <w:rPr>
+          <w:rFonts w:ascii="Times New Roman" w:hAnsi="Times New Roman" w:cs="Times New Roman"/>
+          <w:sz w:val="28"/>
+          <w:szCs w:val="28"/>
+          <w:lang w:val="hu-HU"/>
+        </w:rPr>
+        <w:t>Pineapple</w:t>
+      </w:r>
+      <w:proofErr w:type="spellEnd"/>
+      <w:r>
+        <w:rPr>
+          <w:rFonts w:ascii="Times New Roman" w:hAnsi="Times New Roman" w:cs="Times New Roman"/>
+          <w:sz w:val="28"/>
+          <w:szCs w:val="28"/>
+          <w:lang w:val="hu-HU"/>
+        </w:rPr>
+        <w:t>, de könnyen bővíthető új növényekkel.</w:t>
+      </w:r>
+      <w:r>
+        <w:rPr>
+          <w:rFonts w:ascii="Times New Roman" w:hAnsi="Times New Roman" w:cs="Times New Roman"/>
+          <w:sz w:val="28"/>
+          <w:szCs w:val="28"/>
+          <w:lang w:val="hu-HU"/>
+        </w:rPr>
+        <w:t xml:space="preserve"> </w:t>
+      </w:r>
+      <w:r>
+        <w:rPr>
+          <w:rFonts w:ascii="Times New Roman" w:hAnsi="Times New Roman" w:cs="Times New Roman"/>
+          <w:sz w:val="28"/>
+          <w:szCs w:val="28"/>
+          <w:lang w:val="hu-HU"/>
+        </w:rPr>
+        <w:t xml:space="preserve">Implementálja a </w:t>
+      </w:r>
+      <w:proofErr w:type="spellStart"/>
+      <w:r>
+        <w:rPr>
+          <w:rFonts w:ascii="Times New Roman" w:hAnsi="Times New Roman" w:cs="Times New Roman"/>
+          <w:sz w:val="28"/>
+          <w:szCs w:val="28"/>
+          <w:lang w:val="hu-HU"/>
+        </w:rPr>
+        <w:t>Serializable</w:t>
+      </w:r>
+      <w:proofErr w:type="spellEnd"/>
+      <w:r>
+        <w:rPr>
+          <w:rFonts w:ascii="Times New Roman" w:hAnsi="Times New Roman" w:cs="Times New Roman"/>
+          <w:sz w:val="28"/>
+          <w:szCs w:val="28"/>
+          <w:lang w:val="hu-HU"/>
+        </w:rPr>
+        <w:t xml:space="preserve"> </w:t>
+      </w:r>
+      <w:proofErr w:type="spellStart"/>
+      <w:r>
+        <w:rPr>
+          <w:rFonts w:ascii="Times New Roman" w:hAnsi="Times New Roman" w:cs="Times New Roman"/>
+          <w:sz w:val="28"/>
+          <w:szCs w:val="28"/>
+          <w:lang w:val="hu-HU"/>
+        </w:rPr>
+        <w:t>i</w:t>
+      </w:r>
+      <w:r>
+        <w:rPr>
+          <w:rFonts w:ascii="Times New Roman" w:hAnsi="Times New Roman" w:cs="Times New Roman"/>
+          <w:sz w:val="28"/>
+          <w:szCs w:val="28"/>
+          <w:lang w:val="hu-HU"/>
+        </w:rPr>
+        <w:t>nterface</w:t>
+      </w:r>
+      <w:proofErr w:type="spellEnd"/>
+      <w:r>
+        <w:rPr>
+          <w:rFonts w:ascii="Times New Roman" w:hAnsi="Times New Roman" w:cs="Times New Roman"/>
+          <w:sz w:val="28"/>
+          <w:szCs w:val="28"/>
+          <w:lang w:val="hu-HU"/>
+        </w:rPr>
+        <w:t>-t, hogy menthető legyen.</w:t>
+      </w:r>
+    </w:p>
+    <w:p>
+      <w:pPr>
+        <w:pStyle w:val="Listaszerbekezds"/>
+        <w:spacing w:after="240" w:line="240" w:lineRule="auto"/>
+        <w:ind w:left="0" w:firstLine="720"/>
+        <w:rPr>
+          <w:rFonts w:ascii="Times New Roman" w:hAnsi="Times New Roman" w:cs="Times New Roman"/>
+          <w:sz w:val="28"/>
+          <w:szCs w:val="28"/>
+          <w:lang w:val="hu-HU"/>
+        </w:rPr>
+      </w:pPr>
+    </w:p>
+    <w:p>
+      <w:pPr>
+        <w:pStyle w:val="Listaszerbekezds"/>
+        <w:spacing w:after="240" w:line="240" w:lineRule="auto"/>
+        <w:ind w:left="0" w:firstLine="720"/>
+        <w:rPr>
+          <w:rFonts w:ascii="Times New Roman" w:hAnsi="Times New Roman" w:cs="Times New Roman"/>
+          <w:sz w:val="28"/>
+          <w:szCs w:val="28"/>
+          <w:lang w:val="hu-HU"/>
+        </w:rPr>
+      </w:pPr>
+      <w:r>
+        <w:rPr>
+          <w:rFonts w:ascii="Times New Roman" w:hAnsi="Times New Roman" w:cs="Times New Roman"/>
+          <w:b/>
+          <w:sz w:val="28"/>
+          <w:szCs w:val="28"/>
+          <w:lang w:val="hu-HU"/>
+        </w:rPr>
+        <w:t>PlantType.java:</w:t>
+      </w:r>
+      <w:r>
+        <w:rPr>
+          <w:rFonts w:ascii="Times New Roman" w:hAnsi="Times New Roman" w:cs="Times New Roman"/>
+          <w:sz w:val="28"/>
+          <w:szCs w:val="28"/>
+          <w:lang w:val="hu-HU"/>
+        </w:rPr>
+        <w:t xml:space="preserve"> Egy </w:t>
+      </w:r>
+      <w:proofErr w:type="spellStart"/>
+      <w:r>
+        <w:rPr>
+          <w:rFonts w:ascii="Times New Roman" w:hAnsi="Times New Roman" w:cs="Times New Roman"/>
+          <w:sz w:val="28"/>
+          <w:szCs w:val="28"/>
+          <w:lang w:val="hu-HU"/>
+        </w:rPr>
+        <w:t>enum</w:t>
+      </w:r>
+      <w:proofErr w:type="spellEnd"/>
+      <w:r>
+        <w:rPr>
+          <w:rFonts w:ascii="Times New Roman" w:hAnsi="Times New Roman" w:cs="Times New Roman"/>
+          <w:sz w:val="28"/>
+          <w:szCs w:val="28"/>
+          <w:lang w:val="hu-HU"/>
+        </w:rPr>
+        <w:t xml:space="preserve"> </w:t>
+      </w:r>
+      <w:proofErr w:type="spellStart"/>
+      <w:r>
+        <w:rPr>
+          <w:rFonts w:ascii="Times New Roman" w:hAnsi="Times New Roman" w:cs="Times New Roman"/>
+          <w:sz w:val="28"/>
+          <w:szCs w:val="28"/>
+          <w:lang w:val="hu-HU"/>
+        </w:rPr>
+        <w:t>class</w:t>
+      </w:r>
+      <w:proofErr w:type="spellEnd"/>
+      <w:r>
+        <w:rPr>
+          <w:rFonts w:ascii="Times New Roman" w:hAnsi="Times New Roman" w:cs="Times New Roman"/>
+          <w:sz w:val="28"/>
+          <w:szCs w:val="28"/>
+          <w:lang w:val="hu-HU"/>
+        </w:rPr>
+        <w:t xml:space="preserve">, ami a növények típusát </w:t>
+      </w:r>
+      <w:proofErr w:type="spellStart"/>
+      <w:r>
+        <w:rPr>
+          <w:rFonts w:ascii="Times New Roman" w:hAnsi="Times New Roman" w:cs="Times New Roman"/>
+          <w:sz w:val="28"/>
+          <w:szCs w:val="28"/>
+          <w:lang w:val="hu-HU"/>
+        </w:rPr>
+        <w:t>jellemzi</w:t>
+      </w:r>
+      <w:proofErr w:type="spellEnd"/>
+      <w:r>
+        <w:rPr>
+          <w:rFonts w:ascii="Times New Roman" w:hAnsi="Times New Roman" w:cs="Times New Roman"/>
+          <w:sz w:val="28"/>
+          <w:szCs w:val="28"/>
+          <w:lang w:val="hu-HU"/>
+        </w:rPr>
+        <w:t>. Ez arra van, hogy el tudjuk érni bárhonnan a rendelkezésre álló növények listáját. Ha bővítjük a növényeket új leszármazással, ezt is frissíteni kell!</w:t>
+      </w:r>
+    </w:p>
+    <w:p>
+      <w:pPr>
+        <w:pStyle w:val="Listaszerbekezds"/>
+        <w:spacing w:after="240" w:line="240" w:lineRule="auto"/>
+        <w:ind w:left="0" w:firstLine="720"/>
+        <w:rPr>
+          <w:rFonts w:ascii="Times New Roman" w:hAnsi="Times New Roman" w:cs="Times New Roman"/>
+          <w:sz w:val="28"/>
+          <w:szCs w:val="28"/>
+          <w:lang w:val="hu-HU"/>
+        </w:rPr>
+      </w:pPr>
+    </w:p>
+    <w:p>
+      <w:pPr>
+        <w:pStyle w:val="Listaszerbekezds"/>
+        <w:spacing w:after="240" w:line="240" w:lineRule="auto"/>
+        <w:ind w:left="0" w:firstLine="720"/>
+        <w:rPr>
+          <w:rFonts w:ascii="Times New Roman" w:hAnsi="Times New Roman" w:cs="Times New Roman"/>
+          <w:sz w:val="28"/>
+          <w:szCs w:val="28"/>
+          <w:lang w:val="hu-HU"/>
+        </w:rPr>
+      </w:pPr>
+      <w:r>
+        <w:rPr>
+          <w:rFonts w:ascii="Times New Roman" w:hAnsi="Times New Roman" w:cs="Times New Roman"/>
+          <w:b/>
+          <w:sz w:val="28"/>
+          <w:szCs w:val="28"/>
+          <w:lang w:val="hu-HU"/>
+        </w:rPr>
+        <w:t>PlotTest.java:</w:t>
+      </w:r>
+      <w:r>
+        <w:rPr>
+          <w:rFonts w:ascii="Times New Roman" w:hAnsi="Times New Roman" w:cs="Times New Roman"/>
+          <w:sz w:val="28"/>
+          <w:szCs w:val="28"/>
+          <w:lang w:val="hu-HU"/>
+        </w:rPr>
+        <w:t xml:space="preserve"> Ez a </w:t>
+      </w:r>
+      <w:proofErr w:type="spellStart"/>
+      <w:r>
+        <w:rPr>
+          <w:rFonts w:ascii="Times New Roman" w:hAnsi="Times New Roman" w:cs="Times New Roman"/>
+          <w:sz w:val="28"/>
+          <w:szCs w:val="28"/>
+          <w:lang w:val="hu-HU"/>
+        </w:rPr>
+        <w:t>class</w:t>
+      </w:r>
+      <w:proofErr w:type="spellEnd"/>
+      <w:r>
+        <w:rPr>
+          <w:rFonts w:ascii="Times New Roman" w:hAnsi="Times New Roman" w:cs="Times New Roman"/>
+          <w:sz w:val="28"/>
+          <w:szCs w:val="28"/>
+          <w:lang w:val="hu-HU"/>
+        </w:rPr>
+        <w:t xml:space="preserve"> a </w:t>
+      </w:r>
+      <w:proofErr w:type="gramStart"/>
+      <w:r>
+        <w:rPr>
+          <w:rFonts w:ascii="Times New Roman" w:hAnsi="Times New Roman" w:cs="Times New Roman"/>
+          <w:sz w:val="28"/>
+          <w:szCs w:val="28"/>
+          <w:lang w:val="hu-HU"/>
+        </w:rPr>
+        <w:t>program különböző</w:t>
+      </w:r>
+      <w:proofErr w:type="gramEnd"/>
+      <w:r>
+        <w:rPr>
+          <w:rFonts w:ascii="Times New Roman" w:hAnsi="Times New Roman" w:cs="Times New Roman"/>
+          <w:sz w:val="28"/>
+          <w:szCs w:val="28"/>
+          <w:lang w:val="hu-HU"/>
+        </w:rPr>
+        <w:t xml:space="preserve"> funkcióinak tesztelésére szolgál.</w:t>
+      </w:r>
+    </w:p>
+    <w:p>
+      <w:pPr>
+        <w:pStyle w:val="Listaszerbekezds"/>
+        <w:spacing w:after="240" w:line="240" w:lineRule="auto"/>
+        <w:ind w:left="0" w:firstLine="720"/>
+        <w:rPr>
+          <w:rFonts w:ascii="Times New Roman" w:hAnsi="Times New Roman" w:cs="Times New Roman"/>
+          <w:sz w:val="28"/>
+          <w:szCs w:val="28"/>
+          <w:lang w:val="hu-HU"/>
+        </w:rPr>
+      </w:pPr>
+    </w:p>
+    <w:p>
+      <w:pPr>
+        <w:pStyle w:val="Listaszerbekezds"/>
+        <w:spacing w:after="240" w:line="240" w:lineRule="auto"/>
+        <w:ind w:left="0" w:firstLine="720"/>
+        <w:rPr>
+          <w:rFonts w:ascii="Times New Roman" w:hAnsi="Times New Roman" w:cs="Times New Roman"/>
+          <w:sz w:val="28"/>
+          <w:szCs w:val="28"/>
+          <w:lang w:val="hu-HU"/>
+        </w:rPr>
+      </w:pPr>
+    </w:p>
+    <w:p>
+      <w:pPr>
+        <w:ind w:hanging="426"/>
+        <w:rPr>
+          <w:rFonts w:ascii="Times New Roman" w:hAnsi="Times New Roman" w:cs="Times New Roman"/>
+          <w:i/>
+          <w:sz w:val="32"/>
+          <w:szCs w:val="32"/>
+          <w:lang w:val="hu-HU"/>
+        </w:rPr>
+      </w:pPr>
+      <w:r>
+        <w:rPr>
+          <w:i/>
+          <w:noProof/>
+          <w:sz w:val="32"/>
+          <w:szCs w:val="32"/>
+        </w:rPr>
+        <w:lastRenderedPageBreak/>
+        <w:pict>
+          <v:shapetype id="_x0000_t75" coordsize="21600,21600" o:spt="75" o:preferrelative="t" path="m@4@5l@4@11@9@11@9@5xe" filled="f" stroked="f">
+            <v:stroke joinstyle="miter"/>
+            <v:formulas>
+              <v:f eqn="if lineDrawn pixelLineWidth 0"/>
+              <v:f eqn="sum @0 1 0"/>
+              <v:f eqn="sum 0 0 @1"/>
+              <v:f eqn="prod @2 1 2"/>
+              <v:f eqn="prod @3 21600 pixelWidth"/>
+              <v:f eqn="prod @3 21600 pixelHeight"/>
+              <v:f eqn="sum @0 0 1"/>
+              <v:f eqn="prod @6 1 2"/>
+              <v:f eqn="prod @7 21600 pixelWidth"/>
+              <v:f eqn="sum @8 21600 0"/>
+              <v:f eqn="prod @7 21600 pixelHeight"/>
+              <v:f eqn="sum @10 21600 0"/>
+            </v:formulas>
+            <v:path o:extrusionok="f" gradientshapeok="t" o:connecttype="rect"/>
+            <o:lock v:ext="edit" aspectratio="t"/>
+          </v:shapetype>
+          <v:shape id="_x0000_s1026" type="#_x0000_t75" style="position:absolute;margin-left:-63.35pt;margin-top:58.1pt;width:587.3pt;height:365.25pt;z-index:251659264;mso-position-horizontal-relative:text;mso-position-vertical-relative:text">
+            <v:imagedata r:id="rId5" o:title="UML"/>
+            <w10:wrap type="square"/>
+          </v:shape>
+        </w:pict>
+      </w:r>
+      <w:r>
+        <w:rPr>
+          <w:rFonts w:ascii="Times New Roman" w:hAnsi="Times New Roman" w:cs="Times New Roman"/>
+          <w:i/>
+          <w:sz w:val="32"/>
+          <w:szCs w:val="32"/>
+          <w:lang w:val="hu-HU"/>
+        </w:rPr>
+        <w:t>Osztálydiagram</w:t>
+      </w:r>
+    </w:p>
+    <w:p>
+      <w:pPr>
+        <w:ind w:hanging="426"/>
+        <w:rPr>
+          <w:rFonts w:ascii="Times New Roman" w:hAnsi="Times New Roman" w:cs="Times New Roman"/>
+          <w:sz w:val="28"/>
+          <w:szCs w:val="28"/>
+          <w:lang w:val="hu-HU"/>
+        </w:rPr>
+      </w:pPr>
+    </w:p>
+    <w:p>
+      <w:pPr>
+        <w:spacing w:after="240" w:line="240" w:lineRule="auto"/>
+        <w:rPr>
+          <w:rFonts w:ascii="Times New Roman" w:hAnsi="Times New Roman" w:cs="Times New Roman"/>
           <w:sz w:val="36"/>
           <w:szCs w:val="36"/>
           <w:lang w:val="hu-HU"/>
         </w:rPr>
       </w:pPr>
-      <w:r>
-        <w:rPr>
-          <w:rFonts w:ascii="Times New Roman" w:hAnsi="Times New Roman" w:cs="Times New Roman"/>
-          <w:sz w:val="36"/>
-          <w:szCs w:val="36"/>
-          <w:lang w:val="hu-HU"/>
-        </w:rPr>
-        <w:tab/>
-      </w:r>
     </w:p>
     <w:sectPr>
       <w:pgSz w:w="11906" w:h="16838"/>

--- a/Documentation.docx
+++ b/Documentation.docx
@@ -13,6 +13,8 @@
           <w:lang w:val="hu-HU"/>
         </w:rPr>
       </w:pPr>
+      <w:bookmarkStart w:id="0" w:name="_GoBack"/>
+      <w:bookmarkEnd w:id="0"/>
       <w:r>
         <w:rPr>
           <w:rFonts w:ascii="Times New Roman" w:hAnsi="Times New Roman" w:cs="Times New Roman"/>
@@ -139,16 +141,7 @@
           <w:szCs w:val="28"/>
           <w:lang w:val="hu-HU"/>
         </w:rPr>
-        <w:t xml:space="preserve"> Ezeknek a</w:t>
-      </w:r>
-      <w:r>
-        <w:rPr>
-          <w:rFonts w:ascii="Times New Roman" w:hAnsi="Times New Roman" w:cs="Times New Roman"/>
-          <w:sz w:val="28"/>
-          <w:szCs w:val="28"/>
-          <w:lang w:val="hu-HU"/>
-        </w:rPr>
-        <w:t xml:space="preserve"> számát </w:t>
+        <w:t xml:space="preserve"> Ezeknek a számát </w:t>
       </w:r>
       <w:proofErr w:type="gramStart"/>
       <w:r>
@@ -168,25 +161,7 @@
           <w:szCs w:val="28"/>
           <w:lang w:val="hu-HU"/>
         </w:rPr>
-        <w:t xml:space="preserve">, ez a játékban </w:t>
-      </w:r>
-      <w:r>
-        <w:rPr>
-          <w:rFonts w:ascii="Times New Roman" w:hAnsi="Times New Roman" w:cs="Times New Roman"/>
-          <w:sz w:val="28"/>
-          <w:szCs w:val="28"/>
-          <w:lang w:val="hu-HU"/>
-        </w:rPr>
-        <w:t>valutaként szolgál</w:t>
-      </w:r>
-      <w:r>
-        <w:rPr>
-          <w:rFonts w:ascii="Times New Roman" w:hAnsi="Times New Roman" w:cs="Times New Roman"/>
-          <w:sz w:val="28"/>
-          <w:szCs w:val="28"/>
-          <w:lang w:val="hu-HU"/>
-        </w:rPr>
-        <w:t>.</w:t>
+        <w:t>, ez a játékban valutaként szolgál.</w:t>
       </w:r>
       <w:r>
         <w:rPr>
@@ -298,8 +273,6 @@
           <w:lang w:val="hu-HU"/>
         </w:rPr>
       </w:pPr>
-      <w:bookmarkStart w:id="0" w:name="_GoBack"/>
-      <w:bookmarkEnd w:id="0"/>
       <w:r>
         <w:rPr>
           <w:rFonts w:ascii="Times New Roman" w:hAnsi="Times New Roman" w:cs="Times New Roman"/>
@@ -455,17 +428,15 @@
         </w:rPr>
         <w:t xml:space="preserve">n kiásni egy </w:t>
       </w:r>
-      <w:proofErr w:type="gramStart"/>
-      <w:r>
-        <w:rPr>
-          <w:rFonts w:ascii="Times New Roman" w:hAnsi="Times New Roman" w:cs="Times New Roman"/>
-          <w:sz w:val="28"/>
-          <w:szCs w:val="28"/>
-          <w:lang w:val="hu-HU"/>
-        </w:rPr>
-        <w:t>növényt</w:t>
-      </w:r>
-      <w:proofErr w:type="gramEnd"/>
+      <w:r>
+        <w:rPr>
+          <w:rFonts w:ascii="Times New Roman" w:hAnsi="Times New Roman" w:cs="Times New Roman"/>
+          <w:sz w:val="28"/>
+          <w:szCs w:val="28"/>
+          <w:lang w:val="hu-HU"/>
+        </w:rPr>
+        <w:t>növényt,</w:t>
+      </w:r>
       <w:r>
         <w:rPr>
           <w:rFonts w:ascii="Times New Roman" w:hAnsi="Times New Roman" w:cs="Times New Roman"/>
@@ -1172,17 +1143,28 @@
           <w:szCs w:val="28"/>
           <w:lang w:val="hu-HU"/>
         </w:rPr>
+        <w:t xml:space="preserve"> Implementálja a </w:t>
+      </w:r>
+      <w:proofErr w:type="spellStart"/>
+      <w:r>
+        <w:rPr>
+          <w:rFonts w:ascii="Times New Roman" w:hAnsi="Times New Roman" w:cs="Times New Roman"/>
+          <w:sz w:val="28"/>
+          <w:szCs w:val="28"/>
+          <w:lang w:val="hu-HU"/>
+        </w:rPr>
+        <w:t>Serializable</w:t>
+      </w:r>
+      <w:proofErr w:type="spellEnd"/>
+      <w:r>
+        <w:rPr>
+          <w:rFonts w:ascii="Times New Roman" w:hAnsi="Times New Roman" w:cs="Times New Roman"/>
+          <w:sz w:val="28"/>
+          <w:szCs w:val="28"/>
+          <w:lang w:val="hu-HU"/>
+        </w:rPr>
         <w:t xml:space="preserve"> </w:t>
       </w:r>
-      <w:r>
-        <w:rPr>
-          <w:rFonts w:ascii="Times New Roman" w:hAnsi="Times New Roman" w:cs="Times New Roman"/>
-          <w:sz w:val="28"/>
-          <w:szCs w:val="28"/>
-          <w:lang w:val="hu-HU"/>
-        </w:rPr>
-        <w:t xml:space="preserve">Implementálja a </w:t>
-      </w:r>
       <w:proofErr w:type="spellStart"/>
       <w:r>
         <w:rPr>
@@ -1191,36 +1173,7 @@
           <w:szCs w:val="28"/>
           <w:lang w:val="hu-HU"/>
         </w:rPr>
-        <w:t>Serializable</w:t>
-      </w:r>
-      <w:proofErr w:type="spellEnd"/>
-      <w:r>
-        <w:rPr>
-          <w:rFonts w:ascii="Times New Roman" w:hAnsi="Times New Roman" w:cs="Times New Roman"/>
-          <w:sz w:val="28"/>
-          <w:szCs w:val="28"/>
-          <w:lang w:val="hu-HU"/>
-        </w:rPr>
-        <w:t xml:space="preserve"> </w:t>
-      </w:r>
-      <w:proofErr w:type="spellStart"/>
-      <w:r>
-        <w:rPr>
-          <w:rFonts w:ascii="Times New Roman" w:hAnsi="Times New Roman" w:cs="Times New Roman"/>
-          <w:sz w:val="28"/>
-          <w:szCs w:val="28"/>
-          <w:lang w:val="hu-HU"/>
-        </w:rPr>
-        <w:t>i</w:t>
-      </w:r>
-      <w:r>
-        <w:rPr>
-          <w:rFonts w:ascii="Times New Roman" w:hAnsi="Times New Roman" w:cs="Times New Roman"/>
-          <w:sz w:val="28"/>
-          <w:szCs w:val="28"/>
-          <w:lang w:val="hu-HU"/>
-        </w:rPr>
-        <w:t>nterface</w:t>
+        <w:t>interface</w:t>
       </w:r>
       <w:proofErr w:type="spellEnd"/>
       <w:r>
@@ -1489,7 +1442,7 @@
             <o:lock v:ext="edit" aspectratio="t"/>
           </v:shapetype>
           <v:shape id="_x0000_s1026" type="#_x0000_t75" style="position:absolute;margin-left:-63.35pt;margin-top:58.1pt;width:587.3pt;height:365.25pt;z-index:251659264;mso-position-horizontal-relative:text;mso-position-vertical-relative:text">
-            <v:imagedata r:id="rId5" o:title="UML"/>
+            <v:imagedata r:id="rId7" o:title="UML"/>
             <w10:wrap type="square"/>
           </v:shape>
         </w:pict>
@@ -1528,6 +1481,7 @@
       </w:pPr>
     </w:p>
     <w:sectPr>
+      <w:headerReference w:type="default" r:id="rId8"/>
       <w:pgSz w:w="11906" w:h="16838"/>
       <w:pgMar w:top="1417" w:right="1417" w:bottom="1417" w:left="1417" w:header="708" w:footer="708" w:gutter="0"/>
       <w:cols w:space="708"/>
@@ -1535,6 +1489,82 @@
     </w:sectPr>
   </w:body>
 </w:document>
+</file>
+
+<file path=word/endnotes.xml><?xml version="1.0" encoding="utf-8"?>
+<w:endnotes xmlns:wpc="http://schemas.microsoft.com/office/word/2010/wordprocessingCanvas" xmlns:cx="http://schemas.microsoft.com/office/drawing/2014/chartex" xmlns:mc="http://schemas.openxmlformats.org/markup-compatibility/2006" xmlns:o="urn:schemas-microsoft-com:office:office" xmlns:r="http://schemas.openxmlformats.org/officeDocument/2006/relationships" xmlns:m="http://schemas.openxmlformats.org/officeDocument/2006/math" xmlns:v="urn:schemas-microsoft-com:vml" xmlns:wp14="http://schemas.microsoft.com/office/word/2010/wordprocessingDrawing" xmlns:wp="http://schemas.openxmlformats.org/drawingml/2006/wordprocessingDrawing" xmlns:w10="urn:schemas-microsoft-com:office:word" xmlns:w="http://schemas.openxmlformats.org/wordprocessingml/2006/main" xmlns:w14="http://schemas.microsoft.com/office/word/2010/wordml" xmlns:w15="http://schemas.microsoft.com/office/word/2012/wordml" xmlns:w16se="http://schemas.microsoft.com/office/word/2015/wordml/symex" xmlns:wpg="http://schemas.microsoft.com/office/word/2010/wordprocessingGroup" xmlns:wpi="http://schemas.microsoft.com/office/word/2010/wordprocessingInk" xmlns:wne="http://schemas.microsoft.com/office/word/2006/wordml" xmlns:wps="http://schemas.microsoft.com/office/word/2010/wordprocessingShape" mc:Ignorable="w14 w15 w16se wp14">
+  <w:endnote w:type="separator" w:id="-1">
+    <w:p>
+      <w:pPr>
+        <w:spacing w:after="0" w:line="240" w:lineRule="auto"/>
+      </w:pPr>
+      <w:r>
+        <w:separator/>
+      </w:r>
+    </w:p>
+  </w:endnote>
+  <w:endnote w:type="continuationSeparator" w:id="0">
+    <w:p>
+      <w:pPr>
+        <w:spacing w:after="0" w:line="240" w:lineRule="auto"/>
+      </w:pPr>
+      <w:r>
+        <w:continuationSeparator/>
+      </w:r>
+    </w:p>
+  </w:endnote>
+</w:endnotes>
+</file>
+
+<file path=word/footnotes.xml><?xml version="1.0" encoding="utf-8"?>
+<w:footnotes xmlns:wpc="http://schemas.microsoft.com/office/word/2010/wordprocessingCanvas" xmlns:cx="http://schemas.microsoft.com/office/drawing/2014/chartex" xmlns:mc="http://schemas.openxmlformats.org/markup-compatibility/2006" xmlns:o="urn:schemas-microsoft-com:office:office" xmlns:r="http://schemas.openxmlformats.org/officeDocument/2006/relationships" xmlns:m="http://schemas.openxmlformats.org/officeDocument/2006/math" xmlns:v="urn:schemas-microsoft-com:vml" xmlns:wp14="http://schemas.microsoft.com/office/word/2010/wordprocessingDrawing" xmlns:wp="http://schemas.openxmlformats.org/drawingml/2006/wordprocessingDrawing" xmlns:w10="urn:schemas-microsoft-com:office:word" xmlns:w="http://schemas.openxmlformats.org/wordprocessingml/2006/main" xmlns:w14="http://schemas.microsoft.com/office/word/2010/wordml" xmlns:w15="http://schemas.microsoft.com/office/word/2012/wordml" xmlns:w16se="http://schemas.microsoft.com/office/word/2015/wordml/symex" xmlns:wpg="http://schemas.microsoft.com/office/word/2010/wordprocessingGroup" xmlns:wpi="http://schemas.microsoft.com/office/word/2010/wordprocessingInk" xmlns:wne="http://schemas.microsoft.com/office/word/2006/wordml" xmlns:wps="http://schemas.microsoft.com/office/word/2010/wordprocessingShape" mc:Ignorable="w14 w15 w16se wp14">
+  <w:footnote w:type="separator" w:id="-1">
+    <w:p>
+      <w:pPr>
+        <w:spacing w:after="0" w:line="240" w:lineRule="auto"/>
+      </w:pPr>
+      <w:r>
+        <w:separator/>
+      </w:r>
+    </w:p>
+  </w:footnote>
+  <w:footnote w:type="continuationSeparator" w:id="0">
+    <w:p>
+      <w:pPr>
+        <w:spacing w:after="0" w:line="240" w:lineRule="auto"/>
+      </w:pPr>
+      <w:r>
+        <w:continuationSeparator/>
+      </w:r>
+    </w:p>
+  </w:footnote>
+</w:footnotes>
+</file>
+
+<file path=word/header1.xml><?xml version="1.0" encoding="utf-8"?>
+<w:hdr xmlns:wpc="http://schemas.microsoft.com/office/word/2010/wordprocessingCanvas" xmlns:cx="http://schemas.microsoft.com/office/drawing/2014/chartex" xmlns:mc="http://schemas.openxmlformats.org/markup-compatibility/2006" xmlns:o="urn:schemas-microsoft-com:office:office" xmlns:r="http://schemas.openxmlformats.org/officeDocument/2006/relationships" xmlns:m="http://schemas.openxmlformats.org/officeDocument/2006/math" xmlns:v="urn:schemas-microsoft-com:vml" xmlns:wp14="http://schemas.microsoft.com/office/word/2010/wordprocessingDrawing" xmlns:wp="http://schemas.openxmlformats.org/drawingml/2006/wordprocessingDrawing" xmlns:w10="urn:schemas-microsoft-com:office:word" xmlns:w="http://schemas.openxmlformats.org/wordprocessingml/2006/main" xmlns:w14="http://schemas.microsoft.com/office/word/2010/wordml" xmlns:w15="http://schemas.microsoft.com/office/word/2012/wordml" xmlns:w16se="http://schemas.microsoft.com/office/word/2015/wordml/symex" xmlns:wpg="http://schemas.microsoft.com/office/word/2010/wordprocessingGroup" xmlns:wpi="http://schemas.microsoft.com/office/word/2010/wordprocessingInk" xmlns:wne="http://schemas.microsoft.com/office/word/2006/wordml" xmlns:wps="http://schemas.microsoft.com/office/word/2010/wordprocessingShape" mc:Ignorable="w14 w15 w16se wp14">
+  <w:p>
+    <w:pPr>
+      <w:pStyle w:val="lfej"/>
+      <w:ind w:hanging="851"/>
+      <w:rPr>
+        <w:color w:val="7F7F7F" w:themeColor="text1" w:themeTint="80"/>
+        <w:sz w:val="32"/>
+        <w:szCs w:val="32"/>
+        <w:lang w:val="hu-HU"/>
+      </w:rPr>
+    </w:pPr>
+    <w:r>
+      <w:rPr>
+        <w:color w:val="7F7F7F" w:themeColor="text1" w:themeTint="80"/>
+        <w:sz w:val="32"/>
+        <w:szCs w:val="32"/>
+        <w:lang w:val="hu-HU"/>
+      </w:rPr>
+      <w:t>Mészáros Barna</w:t>
+    </w:r>
+  </w:p>
+</w:hdr>
 </file>
 
 <file path=word/numbering.xml><?xml version="1.0" encoding="utf-8"?>
@@ -2411,6 +2441,50 @@
       <w:contextualSpacing/>
     </w:pPr>
   </w:style>
+  <w:style w:type="paragraph" w:styleId="lfej">
+    <w:name w:val="header"/>
+    <w:basedOn w:val="Norml"/>
+    <w:link w:val="lfejChar"/>
+    <w:uiPriority w:val="99"/>
+    <w:unhideWhenUsed/>
+    <w:rsid w:val="00466804"/>
+    <w:pPr>
+      <w:tabs>
+        <w:tab w:val="center" w:pos="4536"/>
+        <w:tab w:val="right" w:pos="9072"/>
+      </w:tabs>
+      <w:spacing w:after="0" w:line="240" w:lineRule="auto"/>
+    </w:pPr>
+  </w:style>
+  <w:style w:type="character" w:customStyle="1" w:styleId="lfejChar">
+    <w:name w:val="Élőfej Char"/>
+    <w:basedOn w:val="Bekezdsalapbettpusa"/>
+    <w:link w:val="lfej"/>
+    <w:uiPriority w:val="99"/>
+    <w:rsid w:val="00466804"/>
+  </w:style>
+  <w:style w:type="paragraph" w:styleId="llb">
+    <w:name w:val="footer"/>
+    <w:basedOn w:val="Norml"/>
+    <w:link w:val="llbChar"/>
+    <w:uiPriority w:val="99"/>
+    <w:unhideWhenUsed/>
+    <w:rsid w:val="00466804"/>
+    <w:pPr>
+      <w:tabs>
+        <w:tab w:val="center" w:pos="4536"/>
+        <w:tab w:val="right" w:pos="9072"/>
+      </w:tabs>
+      <w:spacing w:after="0" w:line="240" w:lineRule="auto"/>
+    </w:pPr>
+  </w:style>
+  <w:style w:type="character" w:customStyle="1" w:styleId="llbChar">
+    <w:name w:val="Élőláb Char"/>
+    <w:basedOn w:val="Bekezdsalapbettpusa"/>
+    <w:link w:val="llb"/>
+    <w:uiPriority w:val="99"/>
+    <w:rsid w:val="00466804"/>
+  </w:style>
 </w:styles>
 </file>
 
